--- a/docs/mytrip.docx
+++ b/docs/mytrip.docx
@@ -4,17 +4,31 @@
   <w:body>
     <w:p>
       <w:r>
-        <w:t>Weather:  Sunny</w:t>
+        <w:t>Authour: Joe</w:t>
       </w:r>
     </w:p>
     <w:p>
       <w:r>
-        <w:t>Location: Edmonton</w:t>
+        <w:t xml:space="preserve">Location: </w:t>
+      </w:r>
+      <w:r>
+        <w:t>New York</w:t>
       </w:r>
     </w:p>
     <w:p>
       <w:r>
-        <w:t>Date: March 1</w:t>
+        <w:t xml:space="preserve">Date: </w:t>
+      </w:r>
+      <w:r>
+        <w:t>August</w:t>
+      </w:r>
+      <w:r>
+        <w:t xml:space="preserve"> 1</w:t>
+      </w:r>
+    </w:p>
+    <w:p>
+      <w:r>
+        <w:t>End</w:t>
       </w:r>
     </w:p>
     <w:sectPr>
